--- a/RNAscope_markdown.docx
+++ b/RNAscope_markdown.docx
@@ -1333,27 +1333,7 @@
           <w:rtl w:val="0"/>
           <w:lang w:val="en-US"/>
         </w:rPr>
-        <w:t>/dcl01/lieber/ajaffe/Maddy/RNAscope/dotdot_vignette/dotdot_vignette/Human</w:t>
-      </w:r>
-      <w:r>
-        <w:rPr>
-          <w:rFonts w:ascii="Times New Roman" w:hAnsi="Times New Roman"/>
-          <w:sz w:val="24"/>
-          <w:szCs w:val="24"/>
-          <w:rtl w:val="0"/>
-          <w:lang w:val="en-US"/>
-        </w:rPr>
-        <w:t>2</w:t>
-      </w:r>
-      <w:r>
-        <w:rPr>
-          <w:rFonts w:ascii="Times New Roman" w:hAnsi="Times New Roman"/>
-          <w:sz w:val="24"/>
-          <w:szCs w:val="24"/>
-          <w:rtl w:val="0"/>
-          <w:lang w:val="en-US"/>
-        </w:rPr>
-        <w:t>.czi</w:t>
+        <w:t>/dcl01/lieber/ajaffe/Maddy/RNAscope/dotdot_vignette/dotdot_vignette/Human2.czi</w:t>
       </w:r>
       <w:r>
         <w:rPr>
@@ -1416,27 +1396,7 @@
           <w:rtl w:val="0"/>
           <w:lang w:val="en-US"/>
         </w:rPr>
-        <w:t>/dcl01/lieber/ajaffe/Maddy/RNAscope/dotdot_vignette/dotdot_vignette/Human</w:t>
-      </w:r>
-      <w:r>
-        <w:rPr>
-          <w:rFonts w:ascii="Times New Roman" w:hAnsi="Times New Roman"/>
-          <w:sz w:val="24"/>
-          <w:szCs w:val="24"/>
-          <w:rtl w:val="0"/>
-          <w:lang w:val="en-US"/>
-        </w:rPr>
-        <w:t>2</w:t>
-      </w:r>
-      <w:r>
-        <w:rPr>
-          <w:rFonts w:ascii="Times New Roman" w:hAnsi="Times New Roman"/>
-          <w:sz w:val="24"/>
-          <w:szCs w:val="24"/>
-          <w:rtl w:val="0"/>
-          <w:lang w:val="en-US"/>
-        </w:rPr>
-        <w:t>_img.mat</w:t>
+        <w:t>/dcl01/lieber/ajaffe/Maddy/RNAscope/dotdot_vignette/dotdot_vignette/Human2_img.mat</w:t>
       </w:r>
       <w:r>
         <w:rPr>
@@ -1497,27 +1457,7 @@
           <w:rtl w:val="0"/>
           <w:lang w:val="en-US"/>
         </w:rPr>
-        <w:t>/dcl01/lieber/ajaffe/Maddy/RNAscope/dotdot_vignette/dotdot_vignette/Human</w:t>
-      </w:r>
-      <w:r>
-        <w:rPr>
-          <w:rFonts w:ascii="Times New Roman" w:hAnsi="Times New Roman"/>
-          <w:sz w:val="24"/>
-          <w:szCs w:val="24"/>
-          <w:rtl w:val="0"/>
-          <w:lang w:val="en-US"/>
-        </w:rPr>
-        <w:t>2</w:t>
-      </w:r>
-      <w:r>
-        <w:rPr>
-          <w:rFonts w:ascii="Times New Roman" w:hAnsi="Times New Roman"/>
-          <w:sz w:val="24"/>
-          <w:szCs w:val="24"/>
-          <w:rtl w:val="0"/>
-          <w:lang w:val="en-US"/>
-        </w:rPr>
-        <w:t>_dots_of_ROI.mat</w:t>
+        <w:t>/dcl01/lieber/ajaffe/Maddy/RNAscope/dotdot_vignette/dotdot_vignette/Human2_dots_of_ROI.mat</w:t>
       </w:r>
       <w:r>
         <w:rPr>
@@ -1578,27 +1518,7 @@
           <w:rtl w:val="0"/>
           <w:lang w:val="en-US"/>
         </w:rPr>
-        <w:t>/dcl01/lieber/ajaffe/Maddy/RNAscope/dotdot_vignette/dotdot_vignette/Human</w:t>
-      </w:r>
-      <w:r>
-        <w:rPr>
-          <w:rFonts w:ascii="Times New Roman" w:hAnsi="Times New Roman"/>
-          <w:sz w:val="24"/>
-          <w:szCs w:val="24"/>
-          <w:rtl w:val="0"/>
-          <w:lang w:val="en-US"/>
-        </w:rPr>
-        <w:t>2</w:t>
-      </w:r>
-      <w:r>
-        <w:rPr>
-          <w:rFonts w:ascii="Times New Roman" w:hAnsi="Times New Roman"/>
-          <w:sz w:val="24"/>
-          <w:szCs w:val="24"/>
-          <w:rtl w:val="0"/>
-          <w:lang w:val="en-US"/>
-        </w:rPr>
-        <w:t>_total_dots.mat</w:t>
+        <w:t>/dcl01/lieber/ajaffe/Maddy/RNAscope/dotdot_vignette/dotdot_vignette/Human2_total_dots.mat</w:t>
       </w:r>
       <w:r>
         <w:rPr>
@@ -1659,7 +1579,27 @@
           <w:rtl w:val="0"/>
           <w:lang w:val="en-US"/>
         </w:rPr>
-        <w:t>/dcl01/lieber/ajaffe/Maddy/RNAscope/dotdot_vignette/Human1_segmentation.mat</w:t>
+        <w:t>/dcl01/lieber/ajaffe/Maddy/RNAscope/dotdot_vignette/Human</w:t>
+      </w:r>
+      <w:r>
+        <w:rPr>
+          <w:rFonts w:ascii="Times New Roman" w:hAnsi="Times New Roman"/>
+          <w:sz w:val="24"/>
+          <w:szCs w:val="24"/>
+          <w:rtl w:val="0"/>
+          <w:lang w:val="en-US"/>
+        </w:rPr>
+        <w:t>2</w:t>
+      </w:r>
+      <w:r>
+        <w:rPr>
+          <w:rFonts w:ascii="Times New Roman" w:hAnsi="Times New Roman"/>
+          <w:sz w:val="24"/>
+          <w:szCs w:val="24"/>
+          <w:rtl w:val="0"/>
+          <w:lang w:val="en-US"/>
+        </w:rPr>
+        <w:t>_segmentation.mat</w:t>
       </w:r>
       <w:r>
         <w:rPr>
@@ -1876,67 +1816,7 @@
           <w:rtl w:val="0"/>
           <w:lang w:val="en-US"/>
         </w:rPr>
-        <w:t xml:space="preserve">filename = </w:t>
-      </w:r>
-      <w:r>
-        <w:rPr>
-          <w:rFonts w:ascii="Times New Roman" w:hAnsi="Times New Roman"/>
-          <w:b w:val="1"/>
-          <w:bCs w:val="1"/>
-          <w:sz w:val="24"/>
-          <w:szCs w:val="24"/>
-          <w:rtl w:val="0"/>
-          <w:lang w:val="en-US"/>
-        </w:rPr>
-        <w:t>'</w:t>
-      </w:r>
-      <w:r>
-        <w:rPr>
-          <w:rFonts w:ascii="Times New Roman" w:hAnsi="Times New Roman"/>
-          <w:b w:val="1"/>
-          <w:bCs w:val="1"/>
-          <w:sz w:val="24"/>
-          <w:szCs w:val="24"/>
-          <w:rtl w:val="0"/>
-          <w:lang w:val="en-US"/>
-        </w:rPr>
-        <w:t>/</w:t>
-      </w:r>
-      <w:r>
-        <w:rPr>
-          <w:rFonts w:ascii="Times New Roman" w:hAnsi="Times New Roman"/>
-          <w:b w:val="1"/>
-          <w:bCs w:val="1"/>
-          <w:sz w:val="24"/>
-          <w:szCs w:val="24"/>
-          <w:rtl w:val="0"/>
-          <w:lang w:val="en-US"/>
-        </w:rPr>
-        <w:t>dcl01/lieber/ajaffe/Maddy/RNAscope/dotdot_vignette/dotdot_vignette/Human</w:t>
-      </w:r>
-      <w:r>
-        <w:rPr>
-          <w:rFonts w:ascii="Times New Roman" w:hAnsi="Times New Roman"/>
-          <w:b w:val="1"/>
-          <w:bCs w:val="1"/>
-          <w:sz w:val="24"/>
-          <w:szCs w:val="24"/>
-          <w:rtl w:val="0"/>
-          <w:lang w:val="en-US"/>
-        </w:rPr>
-        <w:t>2</w:t>
-      </w:r>
-      <w:r>
-        <w:rPr>
-          <w:rFonts w:ascii="Times New Roman" w:hAnsi="Times New Roman"/>
-          <w:b w:val="1"/>
-          <w:bCs w:val="1"/>
-          <w:sz w:val="24"/>
-          <w:szCs w:val="24"/>
-          <w:rtl w:val="0"/>
-          <w:lang w:val="en-US"/>
-        </w:rPr>
-        <w:t>.czi';</w:t>
+        <w:t>filename = '/dcl01/lieber/ajaffe/Maddy/RNAscope/dotdot_vignette/dotdot_vignette/Human2.czi';</w:t>
       </w:r>
     </w:p>
     <w:p>
@@ -1963,55 +1843,7 @@
           <w:rtl w:val="0"/>
           <w:lang w:val="en-US"/>
         </w:rPr>
-        <w:t xml:space="preserve">toolbox  = </w:t>
-      </w:r>
-      <w:r>
-        <w:rPr>
-          <w:rFonts w:ascii="Times New Roman" w:hAnsi="Times New Roman"/>
-          <w:b w:val="1"/>
-          <w:bCs w:val="1"/>
-          <w:sz w:val="24"/>
-          <w:szCs w:val="24"/>
-          <w:rtl w:val="0"/>
-          <w:lang w:val="en-US"/>
-        </w:rPr>
-        <w:t>'</w:t>
-      </w:r>
-      <w:r>
-        <w:rPr>
-          <w:rFonts w:ascii="Times New Roman" w:hAnsi="Times New Roman"/>
-          <w:b w:val="1"/>
-          <w:bCs w:val="1"/>
-          <w:sz w:val="24"/>
-          <w:szCs w:val="24"/>
-          <w:rtl w:val="0"/>
-          <w:lang w:val="en-US"/>
-        </w:rPr>
-        <w:t>/dcl01/lieber/ajaffe/Maddy/RNAscope/dotdot_vignette/dotdot_vignette/toolbox</w:t>
-      </w:r>
-      <w:r>
-        <w:rPr>
-          <w:rFonts w:ascii="Times New Roman" w:hAnsi="Times New Roman"/>
-          <w:b w:val="1"/>
-          <w:bCs w:val="1"/>
-          <w:sz w:val="24"/>
-          <w:szCs w:val="24"/>
-          <w:rtl w:val="0"/>
-          <w:lang w:val="en-US"/>
-        </w:rPr>
-        <w:t>'</w:t>
-      </w:r>
-      <w:r>
-        <w:rPr>
-          <w:rFonts w:ascii="Times New Roman" w:hAnsi="Times New Roman"/>
-          <w:b w:val="1"/>
-          <w:bCs w:val="1"/>
-          <w:sz w:val="24"/>
-          <w:szCs w:val="24"/>
-          <w:rtl w:val="0"/>
-          <w:lang w:val="en-US"/>
-        </w:rPr>
-        <w:t xml:space="preserve">;  </w:t>
+        <w:t xml:space="preserve">toolbox  = '/dcl01/lieber/ajaffe/Maddy/RNAscope/dotdot_vignette/dotdot_vignette/toolbox';  </w:t>
       </w:r>
     </w:p>
     <w:p>
